--- a/backend-exhibits/Dropbox to Google MyDrive Standard Plan - Standard Not Included.docx
+++ b/backend-exhibits/Dropbox to Google MyDrive Standard Plan - Standard Not Included.docx
@@ -16,14 +16,13 @@
         <w:tblCellMar>
           <w:top w:w="108" w:type="dxa"/>
           <w:left w:w="64" w:type="dxa"/>
-          <w:bottom w:w="0" w:type="dxa"/>
           <w:right w:w="56" w:type="dxa"/>
         </w:tblCellMar>
         <w:tblLook w:val="04A0" w:firstRow="1" w:lastRow="0" w:firstColumn="1" w:lastColumn="0" w:noHBand="0" w:noVBand="1"/>
       </w:tblPr>
       <w:tblGrid>
-        <w:gridCol w:w="4273"/>
-        <w:gridCol w:w="6448"/>
+        <w:gridCol w:w="3225"/>
+        <w:gridCol w:w="7496"/>
       </w:tblGrid>
       <w:tr>
         <w:trPr>
@@ -43,7 +42,6 @@
           </w:tcPr>
           <w:p>
             <w:pPr>
-              <w:spacing w:after="0"/>
               <w:ind w:right="8"/>
               <w:jc w:val="center"/>
             </w:pPr>
@@ -64,7 +62,7 @@
         </w:trPr>
         <w:tc>
           <w:tcPr>
-            <w:tcW w:w="4273" w:type="dxa"/>
+            <w:tcW w:w="3225" w:type="dxa"/>
             <w:tcBorders>
               <w:top w:val="single" w:sz="6" w:space="0" w:color="666666"/>
               <w:left w:val="single" w:sz="6" w:space="0" w:color="666666"/>
@@ -74,7 +72,6 @@
           </w:tcPr>
           <w:p>
             <w:pPr>
-              <w:spacing w:after="0"/>
               <w:ind w:left="2"/>
             </w:pPr>
             <w:r>
@@ -89,18 +86,15 @@
         </w:tc>
         <w:tc>
           <w:tcPr>
-            <w:tcW w:w="6448" w:type="dxa"/>
-            <w:tcBorders>
-              <w:top w:val="single" w:sz="6" w:space="0" w:color="666666"/>
-              <w:left w:val="single" w:sz="6" w:space="0" w:color="666666"/>
-              <w:bottom w:val="single" w:sz="6" w:space="0" w:color="666666"/>
-              <w:right w:val="single" w:sz="6" w:space="0" w:color="666666"/>
-            </w:tcBorders>
-          </w:tcPr>
-          <w:p>
-            <w:pPr>
-              <w:spacing w:after="0"/>
-            </w:pPr>
+            <w:tcW w:w="7496" w:type="dxa"/>
+            <w:tcBorders>
+              <w:top w:val="single" w:sz="6" w:space="0" w:color="666666"/>
+              <w:left w:val="single" w:sz="6" w:space="0" w:color="666666"/>
+              <w:bottom w:val="single" w:sz="6" w:space="0" w:color="666666"/>
+              <w:right w:val="single" w:sz="6" w:space="0" w:color="666666"/>
+            </w:tcBorders>
+          </w:tcPr>
+          <w:p>
             <w:r>
               <w:rPr>
                 <w:rFonts w:ascii="Arial" w:eastAsia="Arial" w:hAnsi="Arial" w:cs="Arial"/>
@@ -117,7 +111,7 @@
         </w:trPr>
         <w:tc>
           <w:tcPr>
-            <w:tcW w:w="4273" w:type="dxa"/>
+            <w:tcW w:w="3225" w:type="dxa"/>
             <w:tcBorders>
               <w:top w:val="single" w:sz="6" w:space="0" w:color="666666"/>
               <w:left w:val="single" w:sz="6" w:space="0" w:color="666666"/>
@@ -127,7 +121,6 @@
           </w:tcPr>
           <w:p>
             <w:pPr>
-              <w:spacing w:after="0"/>
               <w:ind w:left="2"/>
             </w:pPr>
             <w:r>
@@ -142,18 +135,15 @@
         </w:tc>
         <w:tc>
           <w:tcPr>
-            <w:tcW w:w="6448" w:type="dxa"/>
-            <w:tcBorders>
-              <w:top w:val="single" w:sz="6" w:space="0" w:color="666666"/>
-              <w:left w:val="single" w:sz="6" w:space="0" w:color="666666"/>
-              <w:bottom w:val="single" w:sz="6" w:space="0" w:color="666666"/>
-              <w:right w:val="single" w:sz="6" w:space="0" w:color="666666"/>
-            </w:tcBorders>
-          </w:tcPr>
-          <w:p>
-            <w:pPr>
-              <w:spacing w:after="0"/>
-            </w:pPr>
+            <w:tcW w:w="7496" w:type="dxa"/>
+            <w:tcBorders>
+              <w:top w:val="single" w:sz="6" w:space="0" w:color="666666"/>
+              <w:left w:val="single" w:sz="6" w:space="0" w:color="666666"/>
+              <w:bottom w:val="single" w:sz="6" w:space="0" w:color="666666"/>
+              <w:right w:val="single" w:sz="6" w:space="0" w:color="666666"/>
+            </w:tcBorders>
+          </w:tcPr>
+          <w:p>
             <w:r>
               <w:rPr>
                 <w:rFonts w:ascii="Arial" w:eastAsia="Arial" w:hAnsi="Arial" w:cs="Arial"/>
@@ -170,7 +160,7 @@
         </w:trPr>
         <w:tc>
           <w:tcPr>
-            <w:tcW w:w="4273" w:type="dxa"/>
+            <w:tcW w:w="3225" w:type="dxa"/>
             <w:tcBorders>
               <w:top w:val="single" w:sz="6" w:space="0" w:color="666666"/>
               <w:left w:val="single" w:sz="6" w:space="0" w:color="666666"/>
@@ -180,7 +170,6 @@
           </w:tcPr>
           <w:p>
             <w:pPr>
-              <w:spacing w:after="0"/>
               <w:ind w:left="2"/>
             </w:pPr>
             <w:r>
@@ -195,18 +184,15 @@
         </w:tc>
         <w:tc>
           <w:tcPr>
-            <w:tcW w:w="6448" w:type="dxa"/>
-            <w:tcBorders>
-              <w:top w:val="single" w:sz="6" w:space="0" w:color="666666"/>
-              <w:left w:val="single" w:sz="6" w:space="0" w:color="666666"/>
-              <w:bottom w:val="single" w:sz="6" w:space="0" w:color="666666"/>
-              <w:right w:val="single" w:sz="6" w:space="0" w:color="666666"/>
-            </w:tcBorders>
-          </w:tcPr>
-          <w:p>
-            <w:pPr>
-              <w:spacing w:after="0"/>
-            </w:pPr>
+            <w:tcW w:w="7496" w:type="dxa"/>
+            <w:tcBorders>
+              <w:top w:val="single" w:sz="6" w:space="0" w:color="666666"/>
+              <w:left w:val="single" w:sz="6" w:space="0" w:color="666666"/>
+              <w:bottom w:val="single" w:sz="6" w:space="0" w:color="666666"/>
+              <w:right w:val="single" w:sz="6" w:space="0" w:color="666666"/>
+            </w:tcBorders>
+          </w:tcPr>
+          <w:p>
             <w:r>
               <w:rPr>
                 <w:rFonts w:ascii="Arial" w:eastAsia="Arial" w:hAnsi="Arial" w:cs="Arial"/>
@@ -223,7 +209,7 @@
         </w:trPr>
         <w:tc>
           <w:tcPr>
-            <w:tcW w:w="4273" w:type="dxa"/>
+            <w:tcW w:w="3225" w:type="dxa"/>
             <w:tcBorders>
               <w:top w:val="single" w:sz="6" w:space="0" w:color="666666"/>
               <w:left w:val="single" w:sz="6" w:space="0" w:color="666666"/>
@@ -233,7 +219,6 @@
           </w:tcPr>
           <w:p>
             <w:pPr>
-              <w:spacing w:after="0"/>
               <w:ind w:left="2"/>
             </w:pPr>
             <w:r>
@@ -248,18 +233,15 @@
         </w:tc>
         <w:tc>
           <w:tcPr>
-            <w:tcW w:w="6448" w:type="dxa"/>
-            <w:tcBorders>
-              <w:top w:val="single" w:sz="6" w:space="0" w:color="666666"/>
-              <w:left w:val="single" w:sz="6" w:space="0" w:color="666666"/>
-              <w:bottom w:val="single" w:sz="6" w:space="0" w:color="666666"/>
-              <w:right w:val="single" w:sz="6" w:space="0" w:color="666666"/>
-            </w:tcBorders>
-          </w:tcPr>
-          <w:p>
-            <w:pPr>
-              <w:spacing w:after="0"/>
-            </w:pPr>
+            <w:tcW w:w="7496" w:type="dxa"/>
+            <w:tcBorders>
+              <w:top w:val="single" w:sz="6" w:space="0" w:color="666666"/>
+              <w:left w:val="single" w:sz="6" w:space="0" w:color="666666"/>
+              <w:bottom w:val="single" w:sz="6" w:space="0" w:color="666666"/>
+              <w:right w:val="single" w:sz="6" w:space="0" w:color="666666"/>
+            </w:tcBorders>
+          </w:tcPr>
+          <w:p>
             <w:r>
               <w:rPr>
                 <w:rFonts w:ascii="Arial" w:eastAsia="Arial" w:hAnsi="Arial" w:cs="Arial"/>
@@ -276,7 +258,7 @@
         </w:trPr>
         <w:tc>
           <w:tcPr>
-            <w:tcW w:w="4273" w:type="dxa"/>
+            <w:tcW w:w="3225" w:type="dxa"/>
             <w:tcBorders>
               <w:top w:val="single" w:sz="6" w:space="0" w:color="666666"/>
               <w:left w:val="single" w:sz="6" w:space="0" w:color="666666"/>
@@ -286,7 +268,6 @@
           </w:tcPr>
           <w:p>
             <w:pPr>
-              <w:spacing w:after="0"/>
               <w:ind w:left="2"/>
             </w:pPr>
             <w:r>
@@ -301,18 +282,15 @@
         </w:tc>
         <w:tc>
           <w:tcPr>
-            <w:tcW w:w="6448" w:type="dxa"/>
-            <w:tcBorders>
-              <w:top w:val="single" w:sz="6" w:space="0" w:color="666666"/>
-              <w:left w:val="single" w:sz="6" w:space="0" w:color="666666"/>
-              <w:bottom w:val="single" w:sz="6" w:space="0" w:color="666666"/>
-              <w:right w:val="single" w:sz="6" w:space="0" w:color="666666"/>
-            </w:tcBorders>
-          </w:tcPr>
-          <w:p>
-            <w:pPr>
-              <w:spacing w:after="0"/>
-            </w:pPr>
+            <w:tcW w:w="7496" w:type="dxa"/>
+            <w:tcBorders>
+              <w:top w:val="single" w:sz="6" w:space="0" w:color="666666"/>
+              <w:left w:val="single" w:sz="6" w:space="0" w:color="666666"/>
+              <w:bottom w:val="single" w:sz="6" w:space="0" w:color="666666"/>
+              <w:right w:val="single" w:sz="6" w:space="0" w:color="666666"/>
+            </w:tcBorders>
+          </w:tcPr>
+          <w:p>
             <w:r>
               <w:rPr>
                 <w:rFonts w:ascii="Arial" w:eastAsia="Arial" w:hAnsi="Arial" w:cs="Arial"/>
@@ -329,7 +307,7 @@
         </w:trPr>
         <w:tc>
           <w:tcPr>
-            <w:tcW w:w="4273" w:type="dxa"/>
+            <w:tcW w:w="3225" w:type="dxa"/>
             <w:tcBorders>
               <w:top w:val="single" w:sz="6" w:space="0" w:color="666666"/>
               <w:left w:val="single" w:sz="6" w:space="0" w:color="666666"/>
@@ -339,7 +317,6 @@
           </w:tcPr>
           <w:p>
             <w:pPr>
-              <w:spacing w:after="0"/>
               <w:ind w:left="2"/>
             </w:pPr>
             <w:r>
@@ -354,18 +331,15 @@
         </w:tc>
         <w:tc>
           <w:tcPr>
-            <w:tcW w:w="6448" w:type="dxa"/>
-            <w:tcBorders>
-              <w:top w:val="single" w:sz="6" w:space="0" w:color="666666"/>
-              <w:left w:val="single" w:sz="6" w:space="0" w:color="666666"/>
-              <w:bottom w:val="single" w:sz="6" w:space="0" w:color="666666"/>
-              <w:right w:val="single" w:sz="6" w:space="0" w:color="666666"/>
-            </w:tcBorders>
-          </w:tcPr>
-          <w:p>
-            <w:pPr>
-              <w:spacing w:after="0"/>
-            </w:pPr>
+            <w:tcW w:w="7496" w:type="dxa"/>
+            <w:tcBorders>
+              <w:top w:val="single" w:sz="6" w:space="0" w:color="666666"/>
+              <w:left w:val="single" w:sz="6" w:space="0" w:color="666666"/>
+              <w:bottom w:val="single" w:sz="6" w:space="0" w:color="666666"/>
+              <w:right w:val="single" w:sz="6" w:space="0" w:color="666666"/>
+            </w:tcBorders>
+          </w:tcPr>
+          <w:p>
             <w:r>
               <w:rPr>
                 <w:rFonts w:ascii="Arial" w:eastAsia="Arial" w:hAnsi="Arial" w:cs="Arial"/>
@@ -382,7 +356,7 @@
         </w:trPr>
         <w:tc>
           <w:tcPr>
-            <w:tcW w:w="4273" w:type="dxa"/>
+            <w:tcW w:w="3225" w:type="dxa"/>
             <w:tcBorders>
               <w:top w:val="single" w:sz="6" w:space="0" w:color="666666"/>
               <w:left w:val="single" w:sz="6" w:space="0" w:color="666666"/>
@@ -392,7 +366,6 @@
           </w:tcPr>
           <w:p>
             <w:pPr>
-              <w:spacing w:after="0"/>
               <w:ind w:left="2"/>
             </w:pPr>
             <w:r>
@@ -407,18 +380,15 @@
         </w:tc>
         <w:tc>
           <w:tcPr>
-            <w:tcW w:w="6448" w:type="dxa"/>
-            <w:tcBorders>
-              <w:top w:val="single" w:sz="6" w:space="0" w:color="666666"/>
-              <w:left w:val="single" w:sz="6" w:space="0" w:color="666666"/>
-              <w:bottom w:val="single" w:sz="6" w:space="0" w:color="666666"/>
-              <w:right w:val="single" w:sz="6" w:space="0" w:color="666666"/>
-            </w:tcBorders>
-          </w:tcPr>
-          <w:p>
-            <w:pPr>
-              <w:spacing w:after="0"/>
-            </w:pPr>
+            <w:tcW w:w="7496" w:type="dxa"/>
+            <w:tcBorders>
+              <w:top w:val="single" w:sz="6" w:space="0" w:color="666666"/>
+              <w:left w:val="single" w:sz="6" w:space="0" w:color="666666"/>
+              <w:bottom w:val="single" w:sz="6" w:space="0" w:color="666666"/>
+              <w:right w:val="single" w:sz="6" w:space="0" w:color="666666"/>
+            </w:tcBorders>
+          </w:tcPr>
+          <w:p>
             <w:r>
               <w:rPr>
                 <w:rFonts w:ascii="Arial" w:eastAsia="Arial" w:hAnsi="Arial" w:cs="Arial"/>
